--- a/Report (Event Management System).docx
+++ b/Report (Event Management System).docx
@@ -76,6 +76,13 @@
           <w:szCs w:val="24"/>
         </w:rPr>
         <w:t>This platform aims to streamline the process for both event organizers and event management businesses</w:t>
+      </w:r>
+      <w:r>
+        <w:rPr>
+          <w:sz w:val="24"/>
+          <w:szCs w:val="24"/>
+        </w:rPr>
+        <w:t>.</w:t>
       </w:r>
     </w:p>
     <w:p>
